--- a/public/assets/contract/Test Contract.docx
+++ b/public/assets/contract/Test Contract.docx
@@ -42,7 +42,7 @@
         <w:ind w:left="219" w:right="135"/>
       </w:pPr>
       <w:r>
-        <w:t>test</w:t>
+        <w:t>Test TestTestTestTestTestTestTestTestTestTestTestTestTestTest. TestTestTestTestTestTestTestTestTestTestTestTestTestTestTestTestTestTestTestTestTestTestTestTestTestTestTestTestTestTestTest. TestTestTestTestTestTestTestTestTestTestTestTestTestTestTestTestTestTestTestTestTestTestTestTestTestTestTestTestTestTestTestTestTestTestTestTestTestTestTest</w:t>
       </w:r>
     </w:p>
     <w:p>
@@ -104,7 +104,7 @@
         <w:t xml:space="preserve"> </w:t>
       </w:r>
       <w:r>
-        <w:t>30</w:t>
+        <w:t>31</w:t>
       </w:r>
       <w:r>
         <w:rPr>
@@ -275,7 +275,7 @@
           <w:b/>
           <w:spacing w:val="-10"/>
         </w:rPr>
-        <w:t>test test test</w:t>
+        <w:t>jandy Dones Gulpe</w:t>
       </w:r>
       <w:r>
         <w:t xml:space="preserve"> (hereinafter</w:t>
@@ -3272,7 +3272,7 @@
         <w:rPr>
           <w:spacing w:val="-7"/>
         </w:rPr>
-        <w:t>30</w:t>
+        <w:t>31</w:t>
       </w:r>
       <w:r>
         <w:t xml:space="preserve"> </w:t>
@@ -3728,7 +3728,7 @@
         <w:rPr>
           <w:spacing w:val="-2"/>
         </w:rPr>
-        <w:t xml:space="preserve"> test</w:t>
+        <w:t xml:space="preserve"> Mark angelo Dones</w:t>
       </w:r>
       <w:r>
         <w:tab/>
@@ -3749,7 +3749,7 @@
         <w:rPr>
           <w:spacing w:val="-2"/>
         </w:rPr>
-        <w:t>test</w:t>
+        <w:t>Mark angelo Dones</w:t>
       </w:r>
     </w:p>
     <w:p>
@@ -3839,7 +3839,7 @@
         <w:rPr>
           <w:spacing w:val="-2"/>
         </w:rPr>
-        <w:t xml:space="preserve"> 12315645645</w:t>
+        <w:t xml:space="preserve"> 09456874561</w:t>
       </w:r>
       <w:r>
         <w:tab/>
@@ -3863,7 +3863,7 @@
         <w:rPr>
           <w:spacing w:val="-2"/>
         </w:rPr>
-        <w:t>: 12315645645</w:t>
+        <w:t>: 09456874561</w:t>
       </w:r>
     </w:p>
     <w:p>
